--- a/HSM-09022026.docx
+++ b/HSM-09022026.docx
@@ -735,25 +735,7 @@
           <w:sz w:val="16"/>
           <w:szCs w:val="16"/>
         </w:rPr>
-        <w:t xml:space="preserve">Strong knowledge of AI technologies and practical AI usage, including process automation and data-driven improvements that support IT operations and decision-making. Certified in PMP (PMI) and ITIL v4 Foundation, holding a </w:t>
-      </w:r>
-      <w:r>
-        <w:rPr>
-          <w:rFonts w:ascii="Century Gothic" w:eastAsia="Century Gothic" w:hAnsi="Century Gothic" w:cs="Century Gothic"/>
-          <w:color w:val="231F20"/>
-          <w:sz w:val="16"/>
-          <w:szCs w:val="16"/>
-        </w:rPr>
-        <w:t>bachelor’s degree in computer science</w:t>
-      </w:r>
-      <w:r>
-        <w:rPr>
-          <w:rFonts w:ascii="Century Gothic" w:eastAsia="Century Gothic" w:hAnsi="Century Gothic" w:cs="Century Gothic"/>
-          <w:color w:val="231F20"/>
-          <w:sz w:val="16"/>
-          <w:szCs w:val="16"/>
-        </w:rPr>
-        <w:t xml:space="preserve"> from Al Isra University.</w:t>
+        <w:t>Strong knowledge of AI technologies and practical AI usage, including process automation and data-driven improvements that support IT operations and decision-making. Certified in PMP (PMI) and ITIL v4 Foundation, holding a bachelor’s degree in computer science from Al Isra University.</w:t>
       </w:r>
     </w:p>
     <w:p>
@@ -2692,31 +2674,7 @@
           <w:sz w:val="18"/>
           <w:szCs w:val="18"/>
         </w:rPr>
-        <w:t xml:space="preserve">Regional </w:t>
-      </w:r>
-      <w:r>
-        <w:rPr>
-          <w:rStyle w:val="span"/>
-          <w:rFonts w:ascii="Century Gothic" w:eastAsia="Century Gothic" w:hAnsi="Century Gothic" w:cs="Century Gothic"/>
-          <w:b/>
-          <w:bCs/>
-          <w:color w:val="984806" w:themeColor="accent6" w:themeShade="80"/>
-          <w:sz w:val="18"/>
-          <w:szCs w:val="18"/>
-        </w:rPr>
-        <w:t xml:space="preserve">CX </w:t>
-      </w:r>
-      <w:r>
-        <w:rPr>
-          <w:rStyle w:val="span"/>
-          <w:rFonts w:ascii="Century Gothic" w:eastAsia="Century Gothic" w:hAnsi="Century Gothic" w:cs="Century Gothic"/>
-          <w:b/>
-          <w:bCs/>
-          <w:color w:val="984806" w:themeColor="accent6" w:themeShade="80"/>
-          <w:sz w:val="18"/>
-          <w:szCs w:val="18"/>
-        </w:rPr>
-        <w:t>Business Analysis Manager</w:t>
+        <w:t>Regional Business Analysis Manager</w:t>
       </w:r>
       <w:r>
         <w:rPr>
@@ -2749,6 +2707,18 @@
           <w:szCs w:val="18"/>
         </w:rPr>
         <w:t xml:space="preserve">Functional </w:t>
+      </w:r>
+      <w:r>
+        <w:rPr>
+          <w:rStyle w:val="span"/>
+          <w:rFonts w:ascii="Century Gothic" w:eastAsia="Century Gothic" w:hAnsi="Century Gothic" w:cs="Century Gothic"/>
+          <w:b/>
+          <w:bCs/>
+          <w:color w:val="984806" w:themeColor="accent6" w:themeShade="80"/>
+          <w:sz w:val="18"/>
+          <w:szCs w:val="18"/>
+        </w:rPr>
+        <w:t xml:space="preserve">Line </w:t>
       </w:r>
       <w:r>
         <w:rPr>
